--- a/TEMP/input/p161v_HW_SD_+MHS_+_JAK/tcn_p161v.docx
+++ b/TEMP/input/p161v_HW_SD_+MHS_+_JAK/tcn_p161v.docx
@@ -2145,36 +2145,14 @@
     <w:rPrDefault>
       <w:rPr>
         <w:rFonts w:ascii="Arial" w:cs="Arial" w:eastAsia="Arial" w:hAnsi="Arial"/>
-        <w:b w:val="0"/>
-        <w:i w:val="0"/>
-        <w:smallCaps w:val="0"/>
-        <w:strike w:val="0"/>
-        <w:color w:val="000000"/>
         <w:sz w:val="22"/>
         <w:szCs w:val="22"/>
-        <w:u w:val="none"/>
-        <w:shd w:fill="auto" w:val="clear"/>
-        <w:vertAlign w:val="baseline"/>
         <w:lang w:val="en"/>
       </w:rPr>
     </w:rPrDefault>
     <w:pPrDefault>
       <w:pPr>
-        <w:keepNext w:val="0"/>
-        <w:keepLines w:val="0"/>
-        <w:widowControl w:val="1"/>
-        <w:pBdr>
-          <w:top w:space="0" w:sz="0" w:val="nil"/>
-          <w:left w:space="0" w:sz="0" w:val="nil"/>
-          <w:bottom w:space="0" w:sz="0" w:val="nil"/>
-          <w:right w:space="0" w:sz="0" w:val="nil"/>
-          <w:between w:space="0" w:sz="0" w:val="nil"/>
-        </w:pBdr>
-        <w:shd w:fill="auto" w:val="clear"/>
-        <w:spacing w:after="0" w:before="0" w:line="276" w:lineRule="auto"/>
-        <w:ind w:left="0" w:right="0" w:firstLine="0"/>
-        <w:contextualSpacing w:val="0"/>
-        <w:jc w:val="left"/>
+        <w:spacing w:line="276" w:lineRule="auto"/>
       </w:pPr>
     </w:pPrDefault>
   </w:docDefaults>

--- a/TEMP/input/p161v_HW_SD_+MHS_+_JAK/tcn_p161v.docx
+++ b/TEMP/input/p161v_HW_SD_+MHS_+_JAK/tcn_p161v.docx
@@ -175,24 +175,7 @@
           <w:szCs w:val="18"/>
           <w:rtl w:val="0"/>
         </w:rPr>
-        <w:t xml:space="preserve">&lt;id&gt;</w:t>
-      </w:r>
-      <w:r>
-        <w:rPr>
-          <w:color w:val="000000"/>
-          <w:rtl w:val="0"/>
-        </w:rPr>
-        <w:t xml:space="preserve">p161v_1</w:t>
-      </w:r>
-      <w:r>
-        <w:rPr>
-          <w:rFonts w:ascii="Courier New" w:cs="Courier New" w:eastAsia="Courier New" w:hAnsi="Courier New"/>
-          <w:color w:val="7f6000"/>
-          <w:sz w:val="18"/>
-          <w:szCs w:val="18"/>
-          <w:rtl w:val="0"/>
-        </w:rPr>
-        <w:t xml:space="preserve">&lt;/id&gt;</w:t>
+        <w:t xml:space="preserve">&lt;id&gt;p161v_1&lt;/id&gt;</w:t>
       </w:r>
       <w:r>
         <w:rPr>

--- a/TEMP/input/p161v_HW_SD_+MHS_+_JAK/tcn_p161v.docx
+++ b/TEMP/input/p161v_HW_SD_+MHS_+_JAK/tcn_p161v.docx
@@ -995,7 +995,7 @@
           <w:color w:val="000000"/>
           <w:rtl w:val="0"/>
         </w:rPr>
-        <w:t xml:space="preserve">le&gt;</w:t>
+        <w:t xml:space="preserve">le</w:t>
       </w:r>
       <w:r>
         <w:rPr>
@@ -1320,7 +1320,46 @@
           <w:color w:val="000000"/>
           <w:rtl w:val="0"/>
         </w:rPr>
-        <w:t xml:space="preserve">t aprés. Et trois ou</w:t>
+        <w:t xml:space="preserve">t aprés. Et </w:t>
+      </w:r>
+      <w:r>
+        <w:rPr>
+          <w:rFonts w:ascii="Courier New" w:cs="Courier New" w:eastAsia="Courier New" w:hAnsi="Courier New"/>
+          <w:color w:val="a91111"/>
+          <w:sz w:val="18"/>
+          <w:szCs w:val="18"/>
+          <w:rtl w:val="0"/>
+        </w:rPr>
+        <w:t xml:space="preserve">&lt;corr&gt;</w:t>
+      </w:r>
+      <w:r>
+        <w:rPr>
+          <w:rtl w:val="0"/>
+        </w:rPr>
+        <w:t xml:space="preserve">en</w:t>
+      </w:r>
+      <w:r>
+        <w:rPr>
+          <w:rFonts w:ascii="Courier New" w:cs="Courier New" w:eastAsia="Courier New" w:hAnsi="Courier New"/>
+          <w:color w:val="a91111"/>
+          <w:sz w:val="18"/>
+          <w:szCs w:val="18"/>
+          <w:rtl w:val="0"/>
+        </w:rPr>
+        <w:t xml:space="preserve">&lt;/corr&gt;</w:t>
+      </w:r>
+      <w:r>
+        <w:rPr>
+          <w:rtl w:val="0"/>
+        </w:rPr>
+        <w:t xml:space="preserve"> </w:t>
+      </w:r>
+      <w:r>
+        <w:rPr>
+          <w:color w:val="000000"/>
+          <w:rtl w:val="0"/>
+        </w:rPr>
+        <w:t xml:space="preserve">trois ou</w:t>
       </w:r>
       <w:r>
         <w:rPr>

--- a/TEMP/input/p161v_HW_SD_+MHS_+_JAK/tcn_p161v.docx
+++ b/TEMP/input/p161v_HW_SD_+MHS_+_JAK/tcn_p161v.docx
@@ -2094,7 +2094,7 @@
     </w:p>
     <w:sectPr>
       <w:pgSz w:h="15840" w:w="12240"/>
-      <w:pgMar w:bottom="1440" w:top="1440" w:left="1440" w:right="1440" w:header="0"/>
+      <w:pgMar w:bottom="1440" w:top="1440" w:left="1440" w:right="1440" w:header="0" w:footer="720"/>
       <w:pgNumType w:start="1"/>
     </w:sectPr>
   </w:body>

--- a/TEMP/input/p161v_HW_SD_+MHS_+_JAK/tcn_p161v.docx
+++ b/TEMP/input/p161v_HW_SD_+MHS_+_JAK/tcn_p161v.docx
@@ -669,18 +669,24 @@
           <w:color w:val="000000"/>
           <w:rtl w:val="0"/>
         </w:rPr>
-        <w:t xml:space="preserve">l'ayant lavée de bon </w:t>
-      </w:r>
-      <w:r>
-        <w:rPr>
-          <w:rFonts w:ascii="Courier New" w:cs="Courier New" w:eastAsia="Courier New" w:hAnsi="Courier New"/>
-          <w:b w:val="0"/>
+        <w:t xml:space="preserve">l'ayant lavée de </w:t>
+      </w:r>
+      <w:r>
+        <w:rPr>
+          <w:rFonts w:ascii="Courier New" w:cs="Courier New" w:eastAsia="Courier New" w:hAnsi="Courier New"/>
           <w:color w:val="0000ff"/>
           <w:sz w:val="18"/>
           <w:szCs w:val="18"/>
           <w:rtl w:val="0"/>
         </w:rPr>
         <w:t xml:space="preserve">&lt;m&gt;</w:t>
+      </w:r>
+      <w:r>
+        <w:rPr>
+          <w:color w:val="000000"/>
+          <w:rtl w:val="0"/>
+        </w:rPr>
+        <w:t xml:space="preserve">bon </w:t>
       </w:r>
       <w:r>
         <w:rPr>
@@ -1102,16 +1108,6 @@
       <w:r>
         <w:rPr>
           <w:rFonts w:ascii="Courier New" w:cs="Courier New" w:eastAsia="Courier New" w:hAnsi="Courier New"/>
-          <w:color w:val="0000ff"/>
-          <w:sz w:val="18"/>
-          <w:szCs w:val="18"/>
-          <w:rtl w:val="0"/>
-        </w:rPr>
-        <w:t xml:space="preserve">&lt;x&gt;</w:t>
-      </w:r>
-      <w:r>
-        <w:rPr>
-          <w:rFonts w:ascii="Courier New" w:cs="Courier New" w:eastAsia="Courier New" w:hAnsi="Courier New"/>
           <w:color w:val="a9a9a9"/>
           <w:sz w:val="14"/>
           <w:szCs w:val="14"/>
@@ -1135,16 +1131,6 @@
           <w:rtl w:val="0"/>
         </w:rPr>
         <w:t xml:space="preserve">&lt;/exp&gt;</w:t>
-      </w:r>
-      <w:r>
-        <w:rPr>
-          <w:rFonts w:ascii="Courier New" w:cs="Courier New" w:eastAsia="Courier New" w:hAnsi="Courier New"/>
-          <w:color w:val="0000ff"/>
-          <w:sz w:val="18"/>
-          <w:szCs w:val="18"/>
-          <w:rtl w:val="0"/>
-        </w:rPr>
-        <w:t xml:space="preserve">&lt;/x&gt;</w:t>
       </w:r>
       <w:r>
         <w:rPr>
@@ -1976,6 +1962,21 @@
       </w:r>
       <w:r>
         <w:rPr>
+          <w:b w:val="0"/>
+          <w:color w:val="000000"/>
+          <w:rtl w:val="0"/>
+        </w:rPr>
+        <w:t xml:space="preserve"> </w:t>
+      </w:r>
+      <w:r>
+        <w:rPr>
+          <w:color w:val="000000"/>
+          <w:rtl w:val="0"/>
+        </w:rPr>
+        <w:t xml:space="preserve">rouge</w:t>
+      </w:r>
+      <w:r>
+        <w:rPr>
           <w:rFonts w:ascii="Courier New" w:cs="Courier New" w:eastAsia="Courier New" w:hAnsi="Courier New"/>
           <w:color w:val="0000ff"/>
           <w:sz w:val="18"/>
@@ -1986,18 +1987,10 @@
       </w:r>
       <w:r>
         <w:rPr>
-          <w:b w:val="0"/>
-          <w:color w:val="000000"/>
-          <w:rtl w:val="0"/>
-        </w:rPr>
-        <w:t xml:space="preserve"> </w:t>
-      </w:r>
-      <w:r>
-        <w:rPr>
-          <w:color w:val="000000"/>
-          <w:rtl w:val="0"/>
-        </w:rPr>
-        <w:t xml:space="preserve">rouge, l'arrousant à chasque foys de </w:t>
+          <w:color w:val="000000"/>
+          <w:rtl w:val="0"/>
+        </w:rPr>
+        <w:t xml:space="preserve">, l'arrousant à chasque foys de </w:t>
       </w:r>
       <w:r>
         <w:rPr>

--- a/TEMP/input/p161v_HW_SD_+MHS_+_JAK/tcn_p161v.docx
+++ b/TEMP/input/p161v_HW_SD_+MHS_+_JAK/tcn_p161v.docx
@@ -13,7 +13,6 @@
           <w:between w:space="0" w:sz="0" w:val="nil"/>
         </w:pBdr>
         <w:shd w:fill="auto" w:val="clear"/>
-        <w:contextualSpacing w:val="0"/>
         <w:rPr>
           <w:color w:val="000000"/>
         </w:rPr>
@@ -64,7 +63,6 @@
           <w:between w:space="0" w:sz="0" w:val="nil"/>
         </w:pBdr>
         <w:shd w:fill="auto" w:val="clear"/>
-        <w:contextualSpacing w:val="0"/>
         <w:rPr>
           <w:color w:val="000000"/>
         </w:rPr>
@@ -116,7 +114,6 @@
           <w:between w:space="0" w:sz="0" w:val="nil"/>
         </w:pBdr>
         <w:shd w:fill="auto" w:val="clear"/>
-        <w:contextualSpacing w:val="0"/>
         <w:rPr>
           <w:color w:val="000000"/>
         </w:rPr>
@@ -138,7 +135,6 @@
           <w:between w:space="0" w:sz="0" w:val="nil"/>
         </w:pBdr>
         <w:shd w:fill="auto" w:val="clear"/>
-        <w:contextualSpacing w:val="0"/>
         <w:rPr>
           <w:color w:val="000000"/>
         </w:rPr>
@@ -265,7 +261,6 @@
           <w:between w:space="0" w:sz="0" w:val="nil"/>
         </w:pBdr>
         <w:shd w:fill="auto" w:val="clear"/>
-        <w:contextualSpacing w:val="0"/>
         <w:rPr>
           <w:color w:val="000000"/>
         </w:rPr>
@@ -287,7 +282,6 @@
           <w:between w:space="0" w:sz="0" w:val="nil"/>
         </w:pBdr>
         <w:shd w:fill="auto" w:val="clear"/>
-        <w:contextualSpacing w:val="0"/>
         <w:rPr>
           <w:color w:val="000000"/>
         </w:rPr>
@@ -389,7 +383,6 @@
           <w:between w:space="0" w:sz="0" w:val="nil"/>
         </w:pBdr>
         <w:shd w:fill="auto" w:val="clear"/>
-        <w:contextualSpacing w:val="0"/>
         <w:rPr>
           <w:color w:val="000000"/>
         </w:rPr>
@@ -552,7 +545,6 @@
           <w:between w:space="0" w:sz="0" w:val="nil"/>
         </w:pBdr>
         <w:shd w:fill="auto" w:val="clear"/>
-        <w:contextualSpacing w:val="0"/>
         <w:rPr>
           <w:color w:val="000000"/>
         </w:rPr>
@@ -659,7 +651,6 @@
           <w:between w:space="0" w:sz="0" w:val="nil"/>
         </w:pBdr>
         <w:shd w:fill="auto" w:val="clear"/>
-        <w:contextualSpacing w:val="0"/>
         <w:rPr>
           <w:color w:val="000000"/>
         </w:rPr>
@@ -791,7 +782,6 @@
           <w:between w:space="0" w:sz="0" w:val="nil"/>
         </w:pBdr>
         <w:shd w:fill="auto" w:val="clear"/>
-        <w:contextualSpacing w:val="0"/>
         <w:rPr>
           <w:color w:val="000000"/>
         </w:rPr>
@@ -957,7 +947,6 @@
           <w:between w:space="0" w:sz="0" w:val="nil"/>
         </w:pBdr>
         <w:shd w:fill="auto" w:val="clear"/>
-        <w:contextualSpacing w:val="0"/>
         <w:rPr>
           <w:color w:val="000000"/>
         </w:rPr>
@@ -1040,7 +1029,6 @@
           <w:between w:space="0" w:sz="0" w:val="nil"/>
         </w:pBdr>
         <w:shd w:fill="auto" w:val="clear"/>
-        <w:contextualSpacing w:val="0"/>
         <w:rPr>
           <w:color w:val="000000"/>
         </w:rPr>
@@ -1189,7 +1177,6 @@
           <w:between w:space="0" w:sz="0" w:val="nil"/>
         </w:pBdr>
         <w:shd w:fill="auto" w:val="clear"/>
-        <w:contextualSpacing w:val="0"/>
         <w:rPr>
           <w:color w:val="000000"/>
         </w:rPr>
@@ -1245,7 +1232,6 @@
           <w:between w:space="0" w:sz="0" w:val="nil"/>
         </w:pBdr>
         <w:shd w:fill="auto" w:val="clear"/>
-        <w:contextualSpacing w:val="0"/>
         <w:rPr>
           <w:color w:val="000000"/>
         </w:rPr>
@@ -1374,7 +1360,6 @@
           <w:between w:space="0" w:sz="0" w:val="nil"/>
         </w:pBdr>
         <w:shd w:fill="auto" w:val="clear"/>
-        <w:contextualSpacing w:val="0"/>
         <w:rPr>
           <w:color w:val="000000"/>
         </w:rPr>
@@ -1463,7 +1448,6 @@
           <w:between w:space="0" w:sz="0" w:val="nil"/>
         </w:pBdr>
         <w:shd w:fill="auto" w:val="clear"/>
-        <w:contextualSpacing w:val="0"/>
         <w:rPr>
           <w:color w:val="000000"/>
         </w:rPr>
@@ -1519,7 +1503,6 @@
           <w:between w:space="0" w:sz="0" w:val="nil"/>
         </w:pBdr>
         <w:shd w:fill="auto" w:val="clear"/>
-        <w:contextualSpacing w:val="0"/>
         <w:rPr>
           <w:color w:val="000000"/>
         </w:rPr>
@@ -1668,7 +1651,6 @@
           <w:between w:space="0" w:sz="0" w:val="nil"/>
         </w:pBdr>
         <w:shd w:fill="auto" w:val="clear"/>
-        <w:contextualSpacing w:val="0"/>
         <w:rPr>
           <w:color w:val="000000"/>
         </w:rPr>
@@ -1808,7 +1790,6 @@
           <w:between w:space="0" w:sz="0" w:val="nil"/>
         </w:pBdr>
         <w:shd w:fill="auto" w:val="clear"/>
-        <w:contextualSpacing w:val="0"/>
         <w:rPr>
           <w:color w:val="000000"/>
         </w:rPr>
@@ -1900,7 +1881,6 @@
           <w:between w:space="0" w:sz="0" w:val="nil"/>
         </w:pBdr>
         <w:shd w:fill="auto" w:val="clear"/>
-        <w:contextualSpacing w:val="0"/>
         <w:rPr>
           <w:color w:val="000000"/>
         </w:rPr>
@@ -2064,7 +2044,6 @@
           <w:between w:space="0" w:sz="0" w:val="nil"/>
         </w:pBdr>
         <w:shd w:fill="auto" w:val="clear"/>
-        <w:contextualSpacing w:val="0"/>
         <w:rPr>
           <w:color w:val="000000"/>
         </w:rPr>
@@ -2112,7 +2091,6 @@
         <w:shd w:fill="auto" w:val="clear"/>
         <w:spacing w:after="0" w:before="0" w:line="240" w:lineRule="auto"/>
         <w:ind w:left="0" w:right="0" w:firstLine="0"/>
-        <w:contextualSpacing w:val="0"/>
         <w:jc w:val="left"/>
         <w:rPr>
           <w:rFonts w:ascii="Arial" w:cs="Arial" w:eastAsia="Arial" w:hAnsi="Arial"/>
